--- a/public/static/word_template/allnote4.docx
+++ b/public/static/word_template/allnote4.docx
@@ -13060,7 +13060,7 @@
             <wp:extent cx="1438910" cy="1438910"/>
             <wp:effectExtent l="0" t="0" r="8890" b="8890"/>
             <wp:wrapNone/>
-            <wp:docPr id="3" name="图片 3" descr="1"/>
+            <wp:docPr id="3" name="图片 3" descr="C:\Users\Administrator\Desktop\1(1)\1.png1"/>
             <wp:cNvGraphicFramePr>
               <a:graphicFrameLocks xmlns:a="http://schemas.openxmlformats.org/drawingml/2006/main" noChangeAspect="1"/>
             </wp:cNvGraphicFramePr>
@@ -13068,13 +13068,14 @@
               <a:graphicData uri="http://schemas.openxmlformats.org/drawingml/2006/picture">
                 <pic:pic xmlns:pic="http://schemas.openxmlformats.org/drawingml/2006/picture">
                   <pic:nvPicPr>
-                    <pic:cNvPr id="3" name="图片 3" descr="1"/>
+                    <pic:cNvPr id="3" name="图片 3" descr="C:\Users\Administrator\Desktop\1(1)\1.png1"/>
                     <pic:cNvPicPr>
                       <a:picLocks noChangeAspect="1"/>
                     </pic:cNvPicPr>
                   </pic:nvPicPr>
                   <pic:blipFill>
                     <a:blip r:embed="rId4"/>
+                    <a:srcRect/>
                     <a:stretch>
                       <a:fillRect/>
                     </a:stretch>
@@ -14273,6 +14274,7 @@
                 <w:lang w:val="en-US" w:eastAsia="zh-CN"/>
               </w:rPr>
             </w:pPr>
+            <w:bookmarkStart w:id="0" w:name="_GoBack"/>
             <w:r>
               <w:rPr>
                 <w:rFonts w:hint="eastAsia" w:ascii="宋体" w:hAnsi="宋体" w:cs="宋体"/>
@@ -14290,7 +14292,7 @@
                   <wp:extent cx="1438910" cy="1438910"/>
                   <wp:effectExtent l="0" t="0" r="8890" b="8890"/>
                   <wp:wrapNone/>
-                  <wp:docPr id="4" name="图片 4" descr="1"/>
+                  <wp:docPr id="4" name="图片 4" descr="C:\Users\Administrator\Desktop\1(1)\1.png1"/>
                   <wp:cNvGraphicFramePr>
                     <a:graphicFrameLocks xmlns:a="http://schemas.openxmlformats.org/drawingml/2006/main" noChangeAspect="1"/>
                   </wp:cNvGraphicFramePr>
@@ -14298,13 +14300,14 @@
                     <a:graphicData uri="http://schemas.openxmlformats.org/drawingml/2006/picture">
                       <pic:pic xmlns:pic="http://schemas.openxmlformats.org/drawingml/2006/picture">
                         <pic:nvPicPr>
-                          <pic:cNvPr id="4" name="图片 4" descr="1"/>
+                          <pic:cNvPr id="4" name="图片 4" descr="C:\Users\Administrator\Desktop\1(1)\1.png1"/>
                           <pic:cNvPicPr>
                             <a:picLocks noChangeAspect="1"/>
                           </pic:cNvPicPr>
                         </pic:nvPicPr>
                         <pic:blipFill>
                           <a:blip r:embed="rId4"/>
+                          <a:srcRect/>
                           <a:stretch>
                             <a:fillRect/>
                           </a:stretch>
@@ -14324,6 +14327,7 @@
                 </wp:anchor>
               </w:drawing>
             </w:r>
+            <w:bookmarkEnd w:id="0"/>
           </w:p>
         </w:tc>
       </w:tr>
@@ -18794,8 +18798,6 @@
                 <w:szCs w:val="21"/>
               </w:rPr>
             </w:pPr>
-            <w:bookmarkStart w:id="0" w:name="_GoBack"/>
-            <w:bookmarkEnd w:id="0"/>
             <w:r>
               <w:rPr>
                 <w:rFonts w:hint="eastAsia" w:ascii="宋体" w:hAnsi="宋体"/>

--- a/public/static/word_template/allnote4.docx
+++ b/public/static/word_template/allnote4.docx
@@ -1184,12 +1184,6 @@
             <w:insideV w:val="single" w:color="auto" w:sz="4" w:space="0"/>
           </w:tblBorders>
           <w:tblLayout w:type="fixed"/>
-          <w:tblCellMar>
-            <w:top w:w="0" w:type="dxa"/>
-            <w:left w:w="108" w:type="dxa"/>
-            <w:bottom w:w="0" w:type="dxa"/>
-            <w:right w:w="108" w:type="dxa"/>
-          </w:tblCellMar>
         </w:tblPrEx>
         <w:tc>
           <w:tcPr>
@@ -14274,7 +14268,6 @@
                 <w:lang w:val="en-US" w:eastAsia="zh-CN"/>
               </w:rPr>
             </w:pPr>
-            <w:bookmarkStart w:id="0" w:name="_GoBack"/>
             <w:r>
               <w:rPr>
                 <w:rFonts w:hint="eastAsia" w:ascii="宋体" w:hAnsi="宋体" w:cs="宋体"/>
@@ -14327,7 +14320,6 @@
                 </wp:anchor>
               </w:drawing>
             </w:r>
-            <w:bookmarkEnd w:id="0"/>
           </w:p>
         </w:tc>
       </w:tr>
@@ -14811,7 +14803,7 @@
                 <w:vertAlign w:val="baseline"/>
                 <w:lang w:val="en-US" w:eastAsia="zh-CN"/>
               </w:rPr>
-              <w:t>年${create_time.month}月${create_time.year}日</w:t>
+              <w:t>年${create_time.month}月${create_time.day}日</w:t>
             </w:r>
           </w:p>
         </w:tc>
@@ -15837,7 +15829,21 @@
                 <w:vertAlign w:val="baseline"/>
                 <w:lang w:val="en-US" w:eastAsia="zh-CN"/>
               </w:rPr>
-              <w:t>年${create_time.month}月${create_time.year}日</w:t>
+              <w:t>年${create_time.month}月${create_time.day</w:t>
+            </w:r>
+            <w:bookmarkStart w:id="0" w:name="_GoBack"/>
+            <w:bookmarkEnd w:id="0"/>
+            <w:r>
+              <w:rPr>
+                <w:rFonts w:hint="eastAsia" w:ascii="宋体" w:hAnsi="宋体" w:eastAsia="宋体" w:cs="宋体"/>
+                <w:b w:val="0"/>
+                <w:bCs w:val="0"/>
+                <w:sz w:val="21"/>
+                <w:szCs w:val="21"/>
+                <w:vertAlign w:val="baseline"/>
+                <w:lang w:val="en-US" w:eastAsia="zh-CN"/>
+              </w:rPr>
+              <w:t>}日</w:t>
             </w:r>
           </w:p>
         </w:tc>

--- a/public/static/word_template/allnote4.docx
+++ b/public/static/word_template/allnote4.docx
@@ -7272,8 +7272,10 @@
           <w:u w:val="single"/>
           <w:lang w:val="en-US" w:eastAsia="zh-CN"/>
         </w:rPr>
-        <w:t xml:space="preserve"> </w:t>
-      </w:r>
+        <w:t xml:space="preserve"> ${invitee_mobile}</w:t>
+      </w:r>
+      <w:bookmarkStart w:id="0" w:name="_GoBack"/>
+      <w:bookmarkEnd w:id="0"/>
       <w:r>
         <w:rPr>
           <w:rFonts w:hint="eastAsia" w:ascii="宋体" w:hAnsi="宋体"/>
@@ -15829,21 +15831,7 @@
                 <w:vertAlign w:val="baseline"/>
                 <w:lang w:val="en-US" w:eastAsia="zh-CN"/>
               </w:rPr>
-              <w:t>年${create_time.month}月${create_time.day</w:t>
-            </w:r>
-            <w:bookmarkStart w:id="0" w:name="_GoBack"/>
-            <w:bookmarkEnd w:id="0"/>
-            <w:r>
-              <w:rPr>
-                <w:rFonts w:hint="eastAsia" w:ascii="宋体" w:hAnsi="宋体" w:eastAsia="宋体" w:cs="宋体"/>
-                <w:b w:val="0"/>
-                <w:bCs w:val="0"/>
-                <w:sz w:val="21"/>
-                <w:szCs w:val="21"/>
-                <w:vertAlign w:val="baseline"/>
-                <w:lang w:val="en-US" w:eastAsia="zh-CN"/>
-              </w:rPr>
-              <w:t>}日</w:t>
+              <w:t>年${create_time.month}月${create_time.day}日</w:t>
             </w:r>
           </w:p>
         </w:tc>
@@ -19419,12 +19407,6 @@
                   <w:insideV w:val="none" w:color="auto" w:sz="0" w:space="0"/>
                 </w:tblBorders>
                 <w:tblLayout w:type="fixed"/>
-                <w:tblCellMar>
-                  <w:top w:w="0" w:type="dxa"/>
-                  <w:left w:w="108" w:type="dxa"/>
-                  <w:bottom w:w="0" w:type="dxa"/>
-                  <w:right w:w="108" w:type="dxa"/>
-                </w:tblCellMar>
               </w:tblPrEx>
               <w:tc>
                 <w:tcPr>

--- a/public/static/word_template/allnote4.docx
+++ b/public/static/word_template/allnote4.docx
@@ -1184,6 +1184,12 @@
             <w:insideV w:val="single" w:color="auto" w:sz="4" w:space="0"/>
           </w:tblBorders>
           <w:tblLayout w:type="fixed"/>
+          <w:tblCellMar>
+            <w:top w:w="0" w:type="dxa"/>
+            <w:left w:w="108" w:type="dxa"/>
+            <w:bottom w:w="0" w:type="dxa"/>
+            <w:right w:w="108" w:type="dxa"/>
+          </w:tblCellMar>
         </w:tblPrEx>
         <w:tc>
           <w:tcPr>
@@ -3472,14 +3478,6 @@
       </w:tr>
       <w:tr>
         <w:tblPrEx>
-          <w:tblBorders>
-            <w:top w:val="single" w:color="auto" w:sz="4" w:space="0"/>
-            <w:left w:val="single" w:color="auto" w:sz="4" w:space="0"/>
-            <w:bottom w:val="single" w:color="auto" w:sz="4" w:space="0"/>
-            <w:right w:val="single" w:color="auto" w:sz="4" w:space="0"/>
-            <w:insideH w:val="single" w:color="auto" w:sz="4" w:space="0"/>
-            <w:insideV w:val="single" w:color="auto" w:sz="4" w:space="0"/>
-          </w:tblBorders>
           <w:tblLayout w:type="fixed"/>
           <w:tblCellMar>
             <w:top w:w="0" w:type="dxa"/>
@@ -3690,14 +3688,6 @@
       </w:tr>
       <w:tr>
         <w:tblPrEx>
-          <w:tblBorders>
-            <w:top w:val="single" w:color="auto" w:sz="4" w:space="0"/>
-            <w:left w:val="single" w:color="auto" w:sz="4" w:space="0"/>
-            <w:bottom w:val="single" w:color="auto" w:sz="4" w:space="0"/>
-            <w:right w:val="single" w:color="auto" w:sz="4" w:space="0"/>
-            <w:insideH w:val="single" w:color="auto" w:sz="4" w:space="0"/>
-            <w:insideV w:val="single" w:color="auto" w:sz="4" w:space="0"/>
-          </w:tblBorders>
           <w:tblLayout w:type="fixed"/>
           <w:tblCellMar>
             <w:top w:w="0" w:type="dxa"/>
@@ -4992,7 +4982,7 @@
                 <w:vertAlign w:val="baseline"/>
                 <w:lang w:val="en-US" w:eastAsia="zh-CN"/>
               </w:rPr>
-              <w:t>执法人员${law_colleague_name}接电话报警：${full_name}于${event_time.year} 年${event_time.month}月${event_time.day}日驾驶${plate_num}号车，在${stake_number}发生交通肇事，涉嫌损坏高速公路及附属设施，影响公里畅通。</w:t>
+              <w:t>执法人员${law_colleague_name}接事故报警：${full_name}于${event_time.year} 年${event_time.month}月${event_time.day}日驾驶${plate_num}号车，在${stake_number}发生交通肇事，涉嫌损坏高速公路及附属设施，影响公路畅通。</w:t>
             </w:r>
           </w:p>
         </w:tc>
@@ -6223,7 +6213,7 @@
           <w:u w:val="single"/>
           <w:lang w:val="en-US" w:eastAsia="zh-CN"/>
         </w:rPr>
-        <w:t xml:space="preserve"> ${address}</w:t>
+        <w:t xml:space="preserve"> ${stake_number}</w:t>
       </w:r>
       <w:r>
         <w:rPr>
@@ -6680,7 +6670,7 @@
         <w:rPr>
           <w:rFonts w:hint="eastAsia"/>
         </w:rPr>
-        <w:t>□当事人身份证件  □驾驶证  □驾驶人从业资格证  □行驶证  □道路运输证</w:t>
+        <w:t>${dataitem.idcard}当事人身份证件  ${dataitem.driver}驾驶证  □驾驶人从业资格证  ${dataitem.driving}行驶证  □道路运输证</w:t>
       </w:r>
     </w:p>
     <w:p>
@@ -6694,20 +6684,20 @@
         <w:rPr>
           <w:rFonts w:hint="eastAsia"/>
         </w:rPr>
-        <w:t>□</w:t>
-      </w:r>
-      <w:r>
-        <w:rPr>
-          <w:rFonts w:hint="eastAsia" w:ascii="宋体" w:hAnsi="宋体"/>
-          <w:color w:val="000000"/>
-        </w:rPr>
-        <w:t xml:space="preserve">路政赔（补）偿清单  </w:t>
+        <w:sym w:font="Wingdings 2" w:char="0052"/>
+      </w:r>
+      <w:r>
+        <w:rPr>
+          <w:rFonts w:hint="eastAsia" w:ascii="宋体" w:hAnsi="宋体"/>
+          <w:color w:val="000000"/>
+        </w:rPr>
+        <w:t>路政赔（补）偿清单  ${dataitem.site}</w:t>
       </w:r>
       <w:r>
         <w:rPr>
           <w:rFonts w:hint="eastAsia"/>
         </w:rPr>
-        <w:t xml:space="preserve">□现场照片   □现场示意图  □超限检测磅单 </w:t>
+        <w:t xml:space="preserve">现场照片   □现场示意图  □超限检测磅单 </w:t>
       </w:r>
     </w:p>
     <w:p>
@@ -7274,8 +7264,6 @@
         </w:rPr>
         <w:t xml:space="preserve"> ${invitee_mobile}</w:t>
       </w:r>
-      <w:bookmarkStart w:id="0" w:name="_GoBack"/>
-      <w:bookmarkEnd w:id="0"/>
       <w:r>
         <w:rPr>
           <w:rFonts w:hint="eastAsia" w:ascii="宋体" w:hAnsi="宋体"/>
@@ -7327,7 +7315,7 @@
       <w:pPr>
         <w:pStyle w:val="5"/>
         <w:bidi w:val="0"/>
-        <w:spacing w:line="360" w:lineRule="auto"/>
+        <w:spacing w:line="240" w:lineRule="auto"/>
         <w:jc w:val="center"/>
         <w:rPr>
           <w:rFonts w:hint="eastAsia"/>
@@ -7336,8 +7324,10 @@
       <w:r>
         <w:rPr>
           <w:rFonts w:hint="eastAsia" w:ascii="宋体" w:hAnsi="宋体" w:eastAsia="宋体" w:cs="宋体"/>
-        </w:rPr>
-        <w:t>${plate_num}在${stake_number}现场勘验图照</w:t>
+          <w:sz w:val="24"/>
+          <w:szCs w:val="24"/>
+        </w:rPr>
+        <w:t>${plate_num}在${stake_number}发生交通事故现场勘验图照</w:t>
       </w:r>
     </w:p>
     <w:tbl>
@@ -7446,7 +7436,7 @@
           </w:p>
           <w:p>
             <w:pPr>
-              <w:spacing w:line="360" w:lineRule="auto"/>
+              <w:spacing w:line="240" w:lineRule="auto"/>
               <w:ind w:firstLine="210" w:firstLineChars="100"/>
               <w:rPr>
                 <w:rFonts w:hint="default" w:eastAsia="宋体"/>
@@ -7464,14 +7454,16 @@
                 <w:rFonts w:hint="eastAsia"/>
                 <w:lang w:eastAsia="zh-CN"/>
               </w:rPr>
-              <w:t>：</w:t>
-            </w:r>
+              <w:t>：${signat</w:t>
+            </w:r>
+            <w:bookmarkStart w:id="0" w:name="_GoBack"/>
+            <w:bookmarkEnd w:id="0"/>
             <w:r>
               <w:rPr>
                 <w:rFonts w:hint="eastAsia"/>
-                <w:lang w:val="en-US" w:eastAsia="zh-CN"/>
-              </w:rPr>
-              <w:t>${law_colleague_name}</w:t>
+                <w:lang w:eastAsia="zh-CN"/>
+              </w:rPr>
+              <w:t>ure_checker} ${signature_writer}</w:t>
             </w:r>
           </w:p>
           <w:p>
@@ -8024,16 +8016,7 @@
           <w:szCs w:val="21"/>
           <w:lang w:val="en-US" w:eastAsia="zh-CN"/>
         </w:rPr>
-        <w:t>驾驶${plate_num}号车损坏高速公路及附属设施,影响公路畅通</w:t>
-      </w:r>
-      <w:r>
-        <w:rPr>
-          <w:rFonts w:hint="eastAsia" w:ascii="宋体" w:hAnsi="宋体" w:eastAsia="宋体" w:cs="宋体"/>
-          <w:color w:val="000000"/>
-          <w:sz w:val="21"/>
-          <w:szCs w:val="21"/>
-        </w:rPr>
-        <w:t>案</w:t>
+        <w:t>驾驶${plate_num}号车${involved_name}高速公路及附属设施</w:t>
       </w:r>
     </w:p>
     <w:tbl>
@@ -9771,14 +9754,14 @@
               <w:rPr>
                 <w:rFonts w:hint="eastAsia" w:ascii="宋体" w:hAnsi="宋体" w:eastAsia="宋体" w:cs="宋体"/>
               </w:rPr>
-              <w:t>导致路政赔（补）偿的行为：</w:t>
-            </w:r>
-            <w:r>
-              <w:rPr>
-                <w:rFonts w:hint="eastAsia" w:ascii="宋体" w:hAnsi="宋体" w:eastAsia="宋体" w:cs="宋体"/>
-                <w:lang w:val="en-US" w:eastAsia="zh-CN"/>
-              </w:rPr>
-              <w:t>损坏高速公路及附属设施</w:t>
+              <w:t>导致路政赔（补）偿的行为：${involved_name}</w:t>
+            </w:r>
+            <w:r>
+              <w:rPr>
+                <w:rFonts w:hint="eastAsia" w:ascii="宋体" w:hAnsi="宋体" w:eastAsia="宋体" w:cs="宋体"/>
+                <w:lang w:val="en-US" w:eastAsia="zh-CN"/>
+              </w:rPr>
+              <w:t>高速公路及附属设施</w:t>
             </w:r>
           </w:p>
           <w:p>
@@ -10522,7 +10505,7 @@
                 <w:szCs w:val="21"/>
                 <w:lang w:val="en-US" w:eastAsia="zh-CN"/>
               </w:rPr>
-              <w:t>${item_name}</w:t>
+              <w:t>${item_name}。</w:t>
             </w:r>
           </w:p>
           <w:p>
@@ -10567,7 +10550,7 @@
               <w:wordWrap w:val="0"/>
               <w:adjustRightInd w:val="0"/>
               <w:snapToGrid w:val="0"/>
-              <w:spacing w:line="300" w:lineRule="exact"/>
+              <w:spacing w:line="240" w:lineRule="auto"/>
               <w:jc w:val="right"/>
               <w:rPr>
                 <w:rFonts w:hint="eastAsia" w:ascii="宋体" w:hAnsi="宋体" w:eastAsia="宋体" w:cs="宋体"/>
@@ -10581,41 +10564,7 @@
                 <w:color w:val="000000"/>
                 <w:szCs w:val="21"/>
               </w:rPr>
-              <w:t>案件承办人：${law_colleague_name} ${create_time.year}年${create_time.</w:t>
-            </w:r>
-            <w:r>
-              <w:rPr>
-                <w:rFonts w:hint="eastAsia" w:ascii="宋体" w:hAnsi="宋体" w:eastAsia="宋体" w:cs="宋体"/>
-                <w:color w:val="000000"/>
-                <w:szCs w:val="21"/>
-                <w:lang w:val="en-US" w:eastAsia="zh-CN"/>
-              </w:rPr>
-              <w:t>month</w:t>
-            </w:r>
-            <w:r>
-              <w:rPr>
-                <w:rFonts w:hint="eastAsia" w:ascii="宋体" w:hAnsi="宋体" w:eastAsia="宋体" w:cs="宋体"/>
-                <w:color w:val="000000"/>
-                <w:szCs w:val="21"/>
-              </w:rPr>
-              <w:t>}月${create_time.</w:t>
-            </w:r>
-            <w:r>
-              <w:rPr>
-                <w:rFonts w:hint="eastAsia" w:ascii="宋体" w:hAnsi="宋体" w:eastAsia="宋体" w:cs="宋体"/>
-                <w:color w:val="000000"/>
-                <w:szCs w:val="21"/>
-                <w:lang w:val="en-US" w:eastAsia="zh-CN"/>
-              </w:rPr>
-              <w:t>day</w:t>
-            </w:r>
-            <w:r>
-              <w:rPr>
-                <w:rFonts w:hint="eastAsia" w:ascii="宋体" w:hAnsi="宋体" w:eastAsia="宋体" w:cs="宋体"/>
-                <w:color w:val="000000"/>
-                <w:szCs w:val="21"/>
-              </w:rPr>
-              <w:t>}日</w:t>
+              <w:t>案件承办人：${signature_checker} ${signature_writer} ${checker_time.year}年${checker_time.month}月${checker_time.day}日</w:t>
             </w:r>
           </w:p>
         </w:tc>
@@ -15184,7 +15133,7 @@
                 </w:tblCellMar>
               </w:tblPrEx>
               <w:trPr>
-                <w:trHeight w:val="842" w:hRule="atLeast"/>
+                <w:trHeight w:val="617" w:hRule="atLeast"/>
               </w:trPr>
               <w:tc>
                 <w:tcPr>
@@ -15478,6 +15427,7 @@
                 </w:tcPr>
                 <w:p>
                   <w:pPr>
+                    <w:spacing w:line="240" w:lineRule="auto"/>
                     <w:jc w:val="right"/>
                     <w:rPr>
                       <w:rFonts w:hint="default" w:ascii="宋体" w:hAnsi="宋体" w:eastAsia="宋体" w:cs="宋体"/>
@@ -15491,7 +15441,7 @@
                   </w:pPr>
                   <w:r>
                     <w:rPr>
-                      <w:rFonts w:hint="eastAsia" w:ascii="宋体" w:hAnsi="宋体" w:eastAsia="宋体" w:cs="宋体"/>
+                      <w:rFonts w:hint="default" w:ascii="宋体" w:hAnsi="宋体" w:eastAsia="宋体" w:cs="宋体"/>
                       <w:b w:val="0"/>
                       <w:bCs w:val="0"/>
                       <w:sz w:val="21"/>
@@ -15499,7 +15449,33 @@
                       <w:vertAlign w:val="baseline"/>
                       <w:lang w:val="en-US" w:eastAsia="zh-CN"/>
                     </w:rPr>
-                    <w:t>${create_time.year}年${create_time.month}月${create_time.day}日</w:t>
+                    <w:t>${signature_agent}</w:t>
+                  </w:r>
+                </w:p>
+                <w:p>
+                  <w:pPr>
+                    <w:jc w:val="right"/>
+                    <w:rPr>
+                      <w:rFonts w:hint="default" w:ascii="宋体" w:hAnsi="宋体" w:eastAsia="宋体" w:cs="宋体"/>
+                      <w:b w:val="0"/>
+                      <w:bCs w:val="0"/>
+                      <w:sz w:val="21"/>
+                      <w:szCs w:val="21"/>
+                      <w:vertAlign w:val="baseline"/>
+                      <w:lang w:val="en-US" w:eastAsia="zh-CN"/>
+                    </w:rPr>
+                  </w:pPr>
+                  <w:r>
+                    <w:rPr>
+                      <w:rFonts w:hint="default" w:ascii="宋体" w:hAnsi="宋体" w:eastAsia="宋体" w:cs="宋体"/>
+                      <w:b w:val="0"/>
+                      <w:bCs w:val="0"/>
+                      <w:sz w:val="21"/>
+                      <w:szCs w:val="21"/>
+                      <w:vertAlign w:val="baseline"/>
+                      <w:lang w:val="en-US" w:eastAsia="zh-CN"/>
+                    </w:rPr>
+                    <w:t>${agent_time.year}年${agent_time.month}月${agent_time.day}日</w:t>
                   </w:r>
                 </w:p>
               </w:tc>
@@ -16210,7 +16186,7 @@
                 </w:tblCellMar>
               </w:tblPrEx>
               <w:trPr>
-                <w:trHeight w:val="798" w:hRule="atLeast"/>
+                <w:trHeight w:val="572" w:hRule="atLeast"/>
               </w:trPr>
               <w:tc>
                 <w:tcPr>
@@ -16422,6 +16398,7 @@
                 </w:tcPr>
                 <w:p>
                   <w:pPr>
+                    <w:spacing w:line="240" w:lineRule="auto"/>
                     <w:jc w:val="right"/>
                     <w:rPr>
                       <w:rFonts w:hint="default" w:ascii="宋体" w:hAnsi="宋体" w:eastAsia="宋体" w:cs="宋体"/>
@@ -16435,7 +16412,7 @@
                   </w:pPr>
                   <w:r>
                     <w:rPr>
-                      <w:rFonts w:hint="eastAsia" w:ascii="宋体" w:hAnsi="宋体" w:eastAsia="宋体" w:cs="宋体"/>
+                      <w:rFonts w:hint="default" w:ascii="宋体" w:hAnsi="宋体" w:eastAsia="宋体" w:cs="宋体"/>
                       <w:b w:val="0"/>
                       <w:bCs w:val="0"/>
                       <w:sz w:val="21"/>
@@ -16443,7 +16420,33 @@
                       <w:vertAlign w:val="baseline"/>
                       <w:lang w:val="en-US" w:eastAsia="zh-CN"/>
                     </w:rPr>
-                    <w:t>${create_time.year}年${create_time.month}月${create_time.day}日</w:t>
+                    <w:t>${signature_agent}</w:t>
+                  </w:r>
+                </w:p>
+                <w:p>
+                  <w:pPr>
+                    <w:jc w:val="right"/>
+                    <w:rPr>
+                      <w:rFonts w:hint="default" w:ascii="宋体" w:hAnsi="宋体" w:eastAsia="宋体" w:cs="宋体"/>
+                      <w:b w:val="0"/>
+                      <w:bCs w:val="0"/>
+                      <w:sz w:val="21"/>
+                      <w:szCs w:val="21"/>
+                      <w:vertAlign w:val="baseline"/>
+                      <w:lang w:val="en-US" w:eastAsia="zh-CN"/>
+                    </w:rPr>
+                  </w:pPr>
+                  <w:r>
+                    <w:rPr>
+                      <w:rFonts w:hint="default" w:ascii="宋体" w:hAnsi="宋体" w:eastAsia="宋体" w:cs="宋体"/>
+                      <w:b w:val="0"/>
+                      <w:bCs w:val="0"/>
+                      <w:sz w:val="21"/>
+                      <w:szCs w:val="21"/>
+                      <w:vertAlign w:val="baseline"/>
+                      <w:lang w:val="en-US" w:eastAsia="zh-CN"/>
+                    </w:rPr>
+                    <w:t>${agent_time.year}年${agent_time.month}月${agent_time.day}日</w:t>
                   </w:r>
                 </w:p>
               </w:tc>
@@ -16530,16 +16533,7 @@
           <w:szCs w:val="21"/>
           <w:lang w:val="en-US" w:eastAsia="zh-CN"/>
         </w:rPr>
-        <w:t>驾驶${plate_num}号车损坏高速公路及附属设施,影响公路畅通</w:t>
-      </w:r>
-      <w:r>
-        <w:rPr>
-          <w:rFonts w:hint="eastAsia" w:ascii="宋体" w:hAnsi="宋体"/>
-          <w:color w:val="000000"/>
-          <w:sz w:val="21"/>
-          <w:szCs w:val="21"/>
-        </w:rPr>
-        <w:t>案</w:t>
+        <w:t>驾驶${plate_num}号车${involved_name}高速公路及附属设施</w:t>
       </w:r>
     </w:p>
     <w:tbl>
@@ -19407,6 +19401,12 @@
                   <w:insideV w:val="none" w:color="auto" w:sz="0" w:space="0"/>
                 </w:tblBorders>
                 <w:tblLayout w:type="fixed"/>
+                <w:tblCellMar>
+                  <w:top w:w="0" w:type="dxa"/>
+                  <w:left w:w="108" w:type="dxa"/>
+                  <w:bottom w:w="0" w:type="dxa"/>
+                  <w:right w:w="108" w:type="dxa"/>
+                </w:tblCellMar>
               </w:tblPrEx>
               <w:tc>
                 <w:tcPr>

--- a/public/static/word_template/allnote4.docx
+++ b/public/static/word_template/allnote4.docx
@@ -3478,6 +3478,14 @@
       </w:tr>
       <w:tr>
         <w:tblPrEx>
+          <w:tblBorders>
+            <w:top w:val="single" w:color="auto" w:sz="4" w:space="0"/>
+            <w:left w:val="single" w:color="auto" w:sz="4" w:space="0"/>
+            <w:bottom w:val="single" w:color="auto" w:sz="4" w:space="0"/>
+            <w:right w:val="single" w:color="auto" w:sz="4" w:space="0"/>
+            <w:insideH w:val="single" w:color="auto" w:sz="4" w:space="0"/>
+            <w:insideV w:val="single" w:color="auto" w:sz="4" w:space="0"/>
+          </w:tblBorders>
           <w:tblLayout w:type="fixed"/>
           <w:tblCellMar>
             <w:top w:w="0" w:type="dxa"/>
@@ -3688,6 +3696,14 @@
       </w:tr>
       <w:tr>
         <w:tblPrEx>
+          <w:tblBorders>
+            <w:top w:val="single" w:color="auto" w:sz="4" w:space="0"/>
+            <w:left w:val="single" w:color="auto" w:sz="4" w:space="0"/>
+            <w:bottom w:val="single" w:color="auto" w:sz="4" w:space="0"/>
+            <w:right w:val="single" w:color="auto" w:sz="4" w:space="0"/>
+            <w:insideH w:val="single" w:color="auto" w:sz="4" w:space="0"/>
+            <w:insideV w:val="single" w:color="auto" w:sz="4" w:space="0"/>
+          </w:tblBorders>
           <w:tblLayout w:type="fixed"/>
           <w:tblCellMar>
             <w:top w:w="0" w:type="dxa"/>
@@ -7454,16 +7470,7 @@
                 <w:rFonts w:hint="eastAsia"/>
                 <w:lang w:eastAsia="zh-CN"/>
               </w:rPr>
-              <w:t>：${signat</w:t>
-            </w:r>
-            <w:bookmarkStart w:id="0" w:name="_GoBack"/>
-            <w:bookmarkEnd w:id="0"/>
-            <w:r>
-              <w:rPr>
-                <w:rFonts w:hint="eastAsia"/>
-                <w:lang w:eastAsia="zh-CN"/>
-              </w:rPr>
-              <w:t>ure_checker} ${signature_writer}</w:t>
+              <w:t>：${signature_checker} ${signature_writer}</w:t>
             </w:r>
           </w:p>
           <w:p>
@@ -7948,9 +7955,6 @@
     </w:tbl>
     <w:p>
       <w:pPr>
-        <w:spacing w:line="440" w:lineRule="exact"/>
-        <w:ind w:firstLine="723" w:firstLineChars="200"/>
-        <w:jc w:val="center"/>
         <w:rPr>
           <w:rFonts w:hint="eastAsia" w:ascii="宋体" w:hAnsi="宋体"/>
           <w:b/>
@@ -7960,6 +7964,17 @@
           <w:szCs w:val="36"/>
         </w:rPr>
       </w:pPr>
+      <w:r>
+        <w:rPr>
+          <w:rFonts w:hint="eastAsia" w:ascii="宋体" w:hAnsi="宋体"/>
+          <w:b/>
+          <w:bCs/>
+          <w:color w:val="000000"/>
+          <w:sz w:val="36"/>
+          <w:szCs w:val="36"/>
+        </w:rPr>
+        <w:br w:type="page"/>
+      </w:r>
     </w:p>
     <w:p>
       <w:pPr>
@@ -7975,6 +7990,8 @@
           <w:szCs w:val="36"/>
         </w:rPr>
       </w:pPr>
+      <w:bookmarkStart w:id="0" w:name="_GoBack"/>
+      <w:bookmarkEnd w:id="0"/>
       <w:r>
         <w:rPr>
           <w:rFonts w:hint="eastAsia" w:ascii="宋体" w:hAnsi="宋体"/>
@@ -16570,14 +16587,6 @@
       </w:tblGrid>
       <w:tr>
         <w:tblPrEx>
-          <w:tblBorders>
-            <w:top w:val="single" w:color="auto" w:sz="8" w:space="0"/>
-            <w:left w:val="single" w:color="auto" w:sz="8" w:space="0"/>
-            <w:bottom w:val="single" w:color="auto" w:sz="8" w:space="0"/>
-            <w:right w:val="single" w:color="auto" w:sz="8" w:space="0"/>
-            <w:insideH w:val="single" w:color="auto" w:sz="8" w:space="0"/>
-            <w:insideV w:val="single" w:color="auto" w:sz="8" w:space="0"/>
-          </w:tblBorders>
           <w:tblLayout w:type="fixed"/>
           <w:tblCellMar>
             <w:top w:w="0" w:type="dxa"/>

--- a/public/static/word_template/allnote4.docx
+++ b/public/static/word_template/allnote4.docx
@@ -6273,18 +6273,10 @@
           <w:szCs w:val="21"/>
           <w:u w:val="single"/>
         </w:rPr>
-        <w:t xml:space="preserve">    </w:t>
-      </w:r>
-      <w:r>
-        <w:rPr>
-          <w:rFonts w:hint="eastAsia" w:ascii="宋体" w:hAnsi="宋体"/>
-          <w:color w:val="000000"/>
-          <w:szCs w:val="21"/>
-          <w:u w:val="single"/>
-          <w:lang w:val="en-US" w:eastAsia="zh-CN"/>
-        </w:rPr>
-        <w:t>1</w:t>
-      </w:r>
+        <w:t xml:space="preserve">   ${plate_num_count}</w:t>
+      </w:r>
+      <w:bookmarkStart w:id="0" w:name="_GoBack"/>
+      <w:bookmarkEnd w:id="0"/>
       <w:r>
         <w:rPr>
           <w:rFonts w:hint="eastAsia" w:ascii="宋体" w:hAnsi="宋体"/>
@@ -7990,8 +7982,6 @@
           <w:szCs w:val="36"/>
         </w:rPr>
       </w:pPr>
-      <w:bookmarkStart w:id="0" w:name="_GoBack"/>
-      <w:bookmarkEnd w:id="0"/>
       <w:r>
         <w:rPr>
           <w:rFonts w:hint="eastAsia" w:ascii="宋体" w:hAnsi="宋体"/>
@@ -15592,12 +15582,6 @@
             <w:insideV w:val="single" w:color="auto" w:sz="4" w:space="0"/>
           </w:tblBorders>
           <w:tblLayout w:type="fixed"/>
-          <w:tblCellMar>
-            <w:top w:w="0" w:type="dxa"/>
-            <w:left w:w="108" w:type="dxa"/>
-            <w:bottom w:w="0" w:type="dxa"/>
-            <w:right w:w="108" w:type="dxa"/>
-          </w:tblCellMar>
         </w:tblPrEx>
         <w:trPr>
           <w:trHeight w:val="559" w:hRule="atLeast"/>
@@ -16587,6 +16571,14 @@
       </w:tblGrid>
       <w:tr>
         <w:tblPrEx>
+          <w:tblBorders>
+            <w:top w:val="single" w:color="auto" w:sz="8" w:space="0"/>
+            <w:left w:val="single" w:color="auto" w:sz="8" w:space="0"/>
+            <w:bottom w:val="single" w:color="auto" w:sz="8" w:space="0"/>
+            <w:right w:val="single" w:color="auto" w:sz="8" w:space="0"/>
+            <w:insideH w:val="single" w:color="auto" w:sz="8" w:space="0"/>
+            <w:insideV w:val="single" w:color="auto" w:sz="8" w:space="0"/>
+          </w:tblBorders>
           <w:tblLayout w:type="fixed"/>
           <w:tblCellMar>
             <w:top w:w="0" w:type="dxa"/>

--- a/public/static/word_template/allnote4.docx
+++ b/public/static/word_template/allnote4.docx
@@ -38,12 +38,6 @@
             <w:insideV w:val="single" w:color="auto" w:sz="4" w:space="0"/>
           </w:tblBorders>
           <w:tblLayout w:type="fixed"/>
-          <w:tblCellMar>
-            <w:top w:w="0" w:type="dxa"/>
-            <w:left w:w="108" w:type="dxa"/>
-            <w:bottom w:w="0" w:type="dxa"/>
-            <w:right w:w="108" w:type="dxa"/>
-          </w:tblCellMar>
         </w:tblPrEx>
         <w:trPr>
           <w:trHeight w:val="11515" w:hRule="atLeast"/>
@@ -6273,18 +6267,7 @@
           <w:szCs w:val="21"/>
           <w:u w:val="single"/>
         </w:rPr>
-        <w:t xml:space="preserve">   ${plate_num_count}</w:t>
-      </w:r>
-      <w:bookmarkStart w:id="0" w:name="_GoBack"/>
-      <w:bookmarkEnd w:id="0"/>
-      <w:r>
-        <w:rPr>
-          <w:rFonts w:hint="eastAsia" w:ascii="宋体" w:hAnsi="宋体"/>
-          <w:color w:val="000000"/>
-          <w:szCs w:val="21"/>
-          <w:u w:val="single"/>
-        </w:rPr>
-        <w:t xml:space="preserve">   </w:t>
+        <w:t xml:space="preserve">   ${plate_num_count}   </w:t>
       </w:r>
       <w:r>
         <w:rPr>
@@ -10512,7 +10495,18 @@
                 <w:szCs w:val="21"/>
                 <w:lang w:val="en-US" w:eastAsia="zh-CN"/>
               </w:rPr>
-              <w:t>${item_name}。</w:t>
+              <w:t>${items_content</w:t>
+            </w:r>
+            <w:bookmarkStart w:id="0" w:name="_GoBack"/>
+            <w:bookmarkEnd w:id="0"/>
+            <w:r>
+              <w:rPr>
+                <w:rFonts w:hint="eastAsia" w:ascii="宋体" w:hAnsi="宋体" w:eastAsia="宋体" w:cs="宋体"/>
+                <w:color w:val="000000"/>
+                <w:szCs w:val="21"/>
+                <w:lang w:val="en-US" w:eastAsia="zh-CN"/>
+              </w:rPr>
+              <w:t>}。</w:t>
             </w:r>
           </w:p>
           <w:p>
@@ -15582,6 +15576,12 @@
             <w:insideV w:val="single" w:color="auto" w:sz="4" w:space="0"/>
           </w:tblBorders>
           <w:tblLayout w:type="fixed"/>
+          <w:tblCellMar>
+            <w:top w:w="0" w:type="dxa"/>
+            <w:left w:w="108" w:type="dxa"/>
+            <w:bottom w:w="0" w:type="dxa"/>
+            <w:right w:w="108" w:type="dxa"/>
+          </w:tblCellMar>
         </w:tblPrEx>
         <w:trPr>
           <w:trHeight w:val="559" w:hRule="atLeast"/>

--- a/public/static/word_template/allnote4.docx
+++ b/public/static/word_template/allnote4.docx
@@ -38,6 +38,12 @@
             <w:insideV w:val="single" w:color="auto" w:sz="4" w:space="0"/>
           </w:tblBorders>
           <w:tblLayout w:type="fixed"/>
+          <w:tblCellMar>
+            <w:top w:w="0" w:type="dxa"/>
+            <w:left w:w="108" w:type="dxa"/>
+            <w:bottom w:w="0" w:type="dxa"/>
+            <w:right w:w="108" w:type="dxa"/>
+          </w:tblCellMar>
         </w:tblPrEx>
         <w:trPr>
           <w:trHeight w:val="11515" w:hRule="atLeast"/>
@@ -617,7 +623,7 @@
                       <w:vertAlign w:val="baseline"/>
                       <w:lang w:val="en-US" w:eastAsia="zh-CN"/>
                     </w:rPr>
-                    <w:t xml:space="preserve"> ${full_name}</w:t>
+                    <w:t xml:space="preserve"> ${person_name}</w:t>
                   </w:r>
                   <w:r>
                     <w:rPr>
@@ -3940,12 +3946,6 @@
             <w:insideV w:val="single" w:color="auto" w:sz="4" w:space="0"/>
           </w:tblBorders>
           <w:tblLayout w:type="fixed"/>
-          <w:tblCellMar>
-            <w:top w:w="57" w:type="dxa"/>
-            <w:left w:w="57" w:type="dxa"/>
-            <w:bottom w:w="57" w:type="dxa"/>
-            <w:right w:w="57" w:type="dxa"/>
-          </w:tblCellMar>
         </w:tblPrEx>
         <w:trPr>
           <w:cantSplit/>
@@ -4208,6 +4208,7 @@
           <w:tcPr>
             <w:tcW w:w="963" w:type="dxa"/>
             <w:vMerge w:val="continue"/>
+            <w:tcBorders/>
             <w:noWrap w:val="0"/>
             <w:vAlign w:val="center"/>
           </w:tcPr>
@@ -4387,6 +4388,7 @@
           <w:tcPr>
             <w:tcW w:w="963" w:type="dxa"/>
             <w:vMerge w:val="continue"/>
+            <w:tcBorders/>
             <w:noWrap w:val="0"/>
             <w:vAlign w:val="center"/>
           </w:tcPr>
@@ -4446,7 +4448,7 @@
                 <w:vertAlign w:val="baseline"/>
                 <w:lang w:val="en-US" w:eastAsia="zh-CN"/>
               </w:rPr>
-              <w:t>地址</w:t>
+              <w:t>住址</w:t>
             </w:r>
           </w:p>
         </w:tc>
@@ -4506,6 +4508,7 @@
           <w:tcPr>
             <w:tcW w:w="963" w:type="dxa"/>
             <w:vMerge w:val="continue"/>
+            <w:tcBorders/>
             <w:noWrap w:val="0"/>
             <w:vAlign w:val="center"/>
           </w:tcPr>
@@ -4606,7 +4609,7 @@
                 <w:vertAlign w:val="baseline"/>
                 <w:lang w:val="en-US" w:eastAsia="zh-CN"/>
               </w:rPr>
-              <w:t>/</w:t>
+              <w:t>${company_name}</w:t>
             </w:r>
           </w:p>
         </w:tc>
@@ -4638,6 +4641,7 @@
           <w:tcPr>
             <w:tcW w:w="963" w:type="dxa"/>
             <w:vMerge w:val="continue"/>
+            <w:tcBorders/>
             <w:noWrap w:val="0"/>
             <w:vAlign w:val="center"/>
           </w:tcPr>
@@ -4657,6 +4661,7 @@
           <w:tcPr>
             <w:tcW w:w="727" w:type="dxa"/>
             <w:vMerge w:val="continue"/>
+            <w:tcBorders/>
             <w:noWrap w:val="0"/>
             <w:vAlign w:val="center"/>
           </w:tcPr>
@@ -4750,7 +4755,130 @@
                 <w:vertAlign w:val="baseline"/>
                 <w:lang w:val="en-US" w:eastAsia="zh-CN"/>
               </w:rPr>
-              <w:t>/</w:t>
+              <w:t>${legal_name}</w:t>
+            </w:r>
+          </w:p>
+        </w:tc>
+      </w:tr>
+      <w:tr>
+        <w:tblPrEx>
+          <w:tblBorders>
+            <w:top w:val="single" w:color="auto" w:sz="4" w:space="0"/>
+            <w:left w:val="single" w:color="auto" w:sz="4" w:space="0"/>
+            <w:bottom w:val="single" w:color="auto" w:sz="4" w:space="0"/>
+            <w:right w:val="single" w:color="auto" w:sz="4" w:space="0"/>
+            <w:insideH w:val="single" w:color="auto" w:sz="4" w:space="0"/>
+            <w:insideV w:val="single" w:color="auto" w:sz="4" w:space="0"/>
+          </w:tblBorders>
+          <w:tblLayout w:type="fixed"/>
+          <w:tblCellMar>
+            <w:top w:w="57" w:type="dxa"/>
+            <w:left w:w="57" w:type="dxa"/>
+            <w:bottom w:w="57" w:type="dxa"/>
+            <w:right w:w="57" w:type="dxa"/>
+          </w:tblCellMar>
+        </w:tblPrEx>
+        <w:trPr>
+          <w:cantSplit/>
+          <w:trHeight w:val="617" w:hRule="atLeast"/>
+          <w:jc w:val="center"/>
+        </w:trPr>
+        <w:tc>
+          <w:tcPr>
+            <w:tcW w:w="963" w:type="dxa"/>
+            <w:vMerge w:val="continue"/>
+            <w:tcBorders/>
+            <w:noWrap w:val="0"/>
+            <w:vAlign w:val="center"/>
+          </w:tcPr>
+          <w:p>
+            <w:pPr>
+              <w:jc w:val="center"/>
+              <w:rPr>
+                <w:rFonts w:hint="eastAsia" w:ascii="宋体" w:hAnsi="宋体" w:eastAsia="宋体" w:cs="宋体"/>
+                <w:sz w:val="24"/>
+                <w:szCs w:val="24"/>
+                <w:vertAlign w:val="baseline"/>
+              </w:rPr>
+            </w:pPr>
+          </w:p>
+        </w:tc>
+        <w:tc>
+          <w:tcPr>
+            <w:tcW w:w="727" w:type="dxa"/>
+            <w:vMerge w:val="continue"/>
+            <w:tcBorders/>
+            <w:noWrap w:val="0"/>
+            <w:vAlign w:val="center"/>
+          </w:tcPr>
+          <w:p>
+            <w:pPr>
+              <w:jc w:val="center"/>
+              <w:rPr>
+                <w:rFonts w:hint="eastAsia" w:ascii="宋体" w:hAnsi="宋体" w:eastAsia="宋体" w:cs="宋体"/>
+                <w:sz w:val="24"/>
+                <w:szCs w:val="24"/>
+                <w:vertAlign w:val="baseline"/>
+              </w:rPr>
+            </w:pPr>
+          </w:p>
+        </w:tc>
+        <w:tc>
+          <w:tcPr>
+            <w:tcW w:w="940" w:type="dxa"/>
+            <w:noWrap w:val="0"/>
+            <w:vAlign w:val="center"/>
+          </w:tcPr>
+          <w:p>
+            <w:pPr>
+              <w:jc w:val="center"/>
+              <w:rPr>
+                <w:rFonts w:hint="default" w:ascii="宋体" w:hAnsi="宋体" w:eastAsia="宋体" w:cs="宋体"/>
+                <w:sz w:val="24"/>
+                <w:szCs w:val="24"/>
+                <w:vertAlign w:val="baseline"/>
+                <w:lang w:val="en-US" w:eastAsia="zh-CN"/>
+              </w:rPr>
+            </w:pPr>
+            <w:r>
+              <w:rPr>
+                <w:rFonts w:hint="eastAsia" w:ascii="宋体" w:hAnsi="宋体" w:eastAsia="宋体" w:cs="宋体"/>
+                <w:sz w:val="24"/>
+                <w:szCs w:val="24"/>
+                <w:vertAlign w:val="baseline"/>
+                <w:lang w:val="en-US" w:eastAsia="zh-CN"/>
+              </w:rPr>
+              <w:t>地址</w:t>
+            </w:r>
+          </w:p>
+        </w:tc>
+        <w:tc>
+          <w:tcPr>
+            <w:tcW w:w="5892" w:type="dxa"/>
+            <w:gridSpan w:val="5"/>
+            <w:noWrap w:val="0"/>
+            <w:vAlign w:val="center"/>
+          </w:tcPr>
+          <w:p>
+            <w:pPr>
+              <w:jc w:val="center"/>
+              <w:rPr>
+                <w:rFonts w:hint="eastAsia" w:ascii="宋体" w:hAnsi="宋体" w:eastAsia="宋体" w:cs="宋体"/>
+                <w:sz w:val="24"/>
+                <w:szCs w:val="24"/>
+                <w:vertAlign w:val="baseline"/>
+                <w:lang w:val="en-US" w:eastAsia="zh-CN"/>
+              </w:rPr>
+            </w:pPr>
+            <w:r>
+              <w:rPr>
+                <w:rFonts w:hint="eastAsia" w:ascii="宋体" w:hAnsi="宋体" w:eastAsia="宋体" w:cs="宋体"/>
+                <w:sz w:val="24"/>
+                <w:szCs w:val="24"/>
+                <w:vertAlign w:val="baseline"/>
+                <w:lang w:val="en-US" w:eastAsia="zh-CN"/>
+              </w:rPr>
+              <w:t>${company_addr}</w:t>
             </w:r>
           </w:p>
         </w:tc>
@@ -4924,7 +5052,7 @@
         </w:tblPrEx>
         <w:trPr>
           <w:cantSplit/>
-          <w:trHeight w:val="1569" w:hRule="atLeast"/>
+          <w:trHeight w:val="1398" w:hRule="atLeast"/>
           <w:jc w:val="center"/>
         </w:trPr>
         <w:tc>
@@ -5017,7 +5145,7 @@
         </w:tblPrEx>
         <w:trPr>
           <w:cantSplit/>
-          <w:trHeight w:val="1009" w:hRule="atLeast"/>
+          <w:trHeight w:val="916" w:hRule="atLeast"/>
           <w:jc w:val="center"/>
         </w:trPr>
         <w:tc>
@@ -5119,7 +5247,7 @@
         </w:tblPrEx>
         <w:trPr>
           <w:cantSplit/>
-          <w:trHeight w:val="1829" w:hRule="atLeast"/>
+          <w:trHeight w:val="1586" w:hRule="atLeast"/>
           <w:jc w:val="center"/>
         </w:trPr>
         <w:tc>
@@ -5212,28 +5340,6 @@
                 <w:lang w:val="en-US" w:eastAsia="zh-CN"/>
               </w:rPr>
             </w:pPr>
-          </w:p>
-          <w:p>
-            <w:pPr>
-              <w:jc w:val="both"/>
-              <w:rPr>
-                <w:rFonts w:hint="eastAsia" w:ascii="宋体" w:hAnsi="宋体" w:eastAsia="宋体" w:cs="宋体"/>
-                <w:sz w:val="24"/>
-                <w:szCs w:val="24"/>
-                <w:vertAlign w:val="baseline"/>
-                <w:lang w:val="en-US" w:eastAsia="zh-CN"/>
-              </w:rPr>
-            </w:pPr>
-            <w:r>
-              <w:rPr>
-                <w:rFonts w:hint="eastAsia" w:ascii="宋体" w:hAnsi="宋体" w:eastAsia="宋体" w:cs="宋体"/>
-                <w:sz w:val="24"/>
-                <w:szCs w:val="24"/>
-                <w:vertAlign w:val="baseline"/>
-                <w:lang w:val="en-US" w:eastAsia="zh-CN"/>
-              </w:rPr>
-              <w:t xml:space="preserve">                 </w:t>
-            </w:r>
           </w:p>
           <w:p>
             <w:pPr>
@@ -6336,7 +6442,7 @@
           <w:color w:val="000000"/>
           <w:szCs w:val="21"/>
         </w:rPr>
-        <w:t>驾驶人：${full_name}</w:t>
+        <w:t>驾驶人：${person_name}</w:t>
       </w:r>
     </w:p>
     <w:p>
@@ -6576,7 +6682,7 @@
           <w:u w:val="single"/>
           <w:lang w:val="en-US" w:eastAsia="zh-CN"/>
         </w:rPr>
-        <w:t xml:space="preserve"> ${items_content}</w:t>
+        <w:t xml:space="preserve"> ${items_content}（以下空白）。</w:t>
       </w:r>
       <w:r>
         <w:rPr>
@@ -8770,7 +8876,7 @@
                 <w:rFonts w:hint="eastAsia" w:ascii="宋体" w:hAnsi="宋体" w:eastAsia="宋体" w:cs="宋体"/>
                 <w:lang w:val="en-US" w:eastAsia="zh-CN"/>
               </w:rPr>
-              <w:t>/</w:t>
+              <w:t>${company_name}</w:t>
             </w:r>
           </w:p>
         </w:tc>
@@ -8813,17 +8919,18 @@
           <w:p>
             <w:pPr>
               <w:spacing w:line="320" w:lineRule="exact"/>
-              <w:rPr>
-                <w:rFonts w:hint="eastAsia" w:ascii="宋体" w:hAnsi="宋体" w:eastAsia="宋体" w:cs="宋体"/>
-                <w:lang w:val="en-US" w:eastAsia="zh-CN"/>
-              </w:rPr>
-            </w:pPr>
-            <w:r>
-              <w:rPr>
-                <w:rFonts w:hint="eastAsia" w:ascii="宋体" w:hAnsi="宋体" w:eastAsia="宋体" w:cs="宋体"/>
-                <w:lang w:val="en-US" w:eastAsia="zh-CN"/>
-              </w:rPr>
-              <w:t>/</w:t>
+              <w:jc w:val="center"/>
+              <w:rPr>
+                <w:rFonts w:hint="eastAsia" w:ascii="宋体" w:hAnsi="宋体" w:eastAsia="宋体" w:cs="宋体"/>
+                <w:lang w:val="en-US" w:eastAsia="zh-CN"/>
+              </w:rPr>
+            </w:pPr>
+            <w:r>
+              <w:rPr>
+                <w:rFonts w:hint="eastAsia" w:ascii="宋体" w:hAnsi="宋体" w:eastAsia="宋体" w:cs="宋体"/>
+                <w:lang w:val="en-US" w:eastAsia="zh-CN"/>
+              </w:rPr>
+              <w:t>${legal_name}</w:t>
             </w:r>
           </w:p>
         </w:tc>
@@ -9229,7 +9336,7 @@
               <w:rPr>
                 <w:rFonts w:hint="eastAsia" w:ascii="宋体" w:hAnsi="宋体" w:eastAsia="宋体" w:cs="宋体"/>
               </w:rPr>
-              <w:t>${addr}</w:t>
+              <w:t>${merge_address}</w:t>
             </w:r>
           </w:p>
         </w:tc>
@@ -10495,18 +10602,7 @@
                 <w:szCs w:val="21"/>
                 <w:lang w:val="en-US" w:eastAsia="zh-CN"/>
               </w:rPr>
-              <w:t>${items_content</w:t>
-            </w:r>
-            <w:bookmarkStart w:id="0" w:name="_GoBack"/>
-            <w:bookmarkEnd w:id="0"/>
-            <w:r>
-              <w:rPr>
-                <w:rFonts w:hint="eastAsia" w:ascii="宋体" w:hAnsi="宋体" w:eastAsia="宋体" w:cs="宋体"/>
-                <w:color w:val="000000"/>
-                <w:szCs w:val="21"/>
-                <w:lang w:val="en-US" w:eastAsia="zh-CN"/>
-              </w:rPr>
-              <w:t>}。</w:t>
+              <w:t>${items_content}。</w:t>
             </w:r>
           </w:p>
           <w:p>
@@ -11693,11 +11789,11 @@
             </w:pPr>
             <w:r>
               <w:rPr>
-                <w:rFonts w:hint="eastAsia" w:ascii="宋体" w:hAnsi="宋体"/>
-                <w:color w:val="000000"/>
-                <w:lang w:val="en-US" w:eastAsia="zh-CN"/>
-              </w:rPr>
-              <w:t>/</w:t>
+                <w:rFonts w:hint="default" w:ascii="宋体" w:hAnsi="宋体" w:eastAsia="宋体"/>
+                <w:color w:val="000000"/>
+                <w:lang w:val="en-US" w:eastAsia="zh-CN"/>
+              </w:rPr>
+              <w:t>${company_name}</w:t>
             </w:r>
           </w:p>
         </w:tc>
@@ -11758,11 +11854,11 @@
             </w:pPr>
             <w:r>
               <w:rPr>
-                <w:rFonts w:hint="eastAsia" w:ascii="宋体" w:hAnsi="宋体"/>
-                <w:color w:val="000000"/>
-                <w:lang w:val="en-US" w:eastAsia="zh-CN"/>
-              </w:rPr>
-              <w:t>/</w:t>
+                <w:rFonts w:hint="default" w:ascii="宋体" w:hAnsi="宋体" w:eastAsia="宋体"/>
+                <w:color w:val="000000"/>
+                <w:lang w:val="en-US" w:eastAsia="zh-CN"/>
+              </w:rPr>
+              <w:t>${legal_name}</w:t>
             </w:r>
           </w:p>
         </w:tc>
@@ -11857,6 +11953,7 @@
               <w:adjustRightInd w:val="0"/>
               <w:snapToGrid w:val="0"/>
               <w:spacing w:line="360" w:lineRule="exact"/>
+              <w:jc w:val="center"/>
               <w:rPr>
                 <w:rFonts w:hint="default" w:ascii="宋体" w:hAnsi="宋体" w:eastAsia="宋体"/>
                 <w:szCs w:val="21"/>
@@ -11865,11 +11962,11 @@
             </w:pPr>
             <w:r>
               <w:rPr>
-                <w:rFonts w:hint="eastAsia" w:ascii="宋体" w:hAnsi="宋体" w:eastAsia="宋体"/>
-                <w:szCs w:val="21"/>
-                <w:lang w:val="en-US" w:eastAsia="zh-CN"/>
-              </w:rPr>
-              <w:t>${addr}</w:t>
+                <w:rFonts w:hint="default" w:ascii="宋体" w:hAnsi="宋体" w:eastAsia="宋体"/>
+                <w:szCs w:val="21"/>
+                <w:lang w:val="en-US" w:eastAsia="zh-CN"/>
+              </w:rPr>
+              <w:t>${merge_address}</w:t>
             </w:r>
           </w:p>
         </w:tc>
@@ -13278,9 +13375,9 @@
         </w:tabs>
         <w:adjustRightInd w:val="0"/>
         <w:snapToGrid w:val="0"/>
-        <w:spacing w:line="360" w:lineRule="exact"/>
-        <w:rPr>
-          <w:rFonts w:hint="eastAsia" w:ascii="宋体" w:hAnsi="宋体"/>
+        <w:spacing w:line="240" w:lineRule="auto"/>
+        <w:rPr>
+          <w:rFonts w:hint="default" w:ascii="宋体" w:hAnsi="宋体"/>
           <w:color w:val="000000"/>
           <w:szCs w:val="21"/>
           <w:u w:val="single"/>
@@ -13303,7 +13400,7 @@
           <w:u w:val="single"/>
           <w:lang w:val="en-US" w:eastAsia="zh-CN"/>
         </w:rPr>
-        <w:t xml:space="preserve"> ${law_colleague_name}</w:t>
+        <w:t xml:space="preserve"> ${signature_checker}</w:t>
       </w:r>
       <w:r>
         <w:rPr>
@@ -13314,6 +13411,16 @@
           <w:lang w:val="en-US" w:eastAsia="zh-CN"/>
         </w:rPr>
         <w:tab/>
+      </w:r>
+      <w:r>
+        <w:rPr>
+          <w:rFonts w:hint="eastAsia" w:ascii="宋体" w:hAnsi="宋体"/>
+          <w:color w:val="000000"/>
+          <w:szCs w:val="21"/>
+          <w:u w:val="single"/>
+          <w:lang w:val="en-US" w:eastAsia="zh-CN"/>
+        </w:rPr>
+        <w:t xml:space="preserve">${signature_writer}  </w:t>
       </w:r>
     </w:p>
     <w:p>
@@ -14292,7 +14399,7 @@
           <w:rFonts w:hint="eastAsia" w:ascii="宋体" w:hAnsi="宋体" w:cs="宋体"/>
           <w:lang w:val="en-US" w:eastAsia="zh-CN"/>
         </w:rPr>
-        <w:t>当事人：${full_name}</w:t>
+        <w:t>当事人：${person_name}</w:t>
       </w:r>
       <w:r>
         <w:rPr>
@@ -14897,27 +15004,6 @@
             </w:pPr>
             <w:r>
               <w:rPr>
-                <w:rFonts w:hint="eastAsia" w:ascii="宋体" w:hAnsi="宋体" w:eastAsia="宋体" w:cs="宋体"/>
-                <w:b w:val="0"/>
-                <w:bCs w:val="0"/>
-                <w:sz w:val="21"/>
-                <w:szCs w:val="21"/>
-                <w:vertAlign w:val="baseline"/>
-                <w:lang w:val="en-US" w:eastAsia="zh-CN"/>
-              </w:rPr>
-              <w:t>纸质复印件</w:t>
-            </w:r>
-          </w:p>
-        </w:tc>
-        <w:tc>
-          <w:tcPr>
-            <w:tcW w:w="1560" w:type="dxa"/>
-            <w:vAlign w:val="center"/>
-          </w:tcPr>
-          <w:p>
-            <w:pPr>
-              <w:jc w:val="both"/>
-              <w:rPr>
                 <w:rFonts w:hint="default" w:ascii="宋体" w:hAnsi="宋体" w:eastAsia="宋体" w:cs="宋体"/>
                 <w:b w:val="0"/>
                 <w:bCs w:val="0"/>
@@ -14926,24 +15012,13 @@
                 <w:vertAlign w:val="baseline"/>
                 <w:lang w:val="en-US" w:eastAsia="zh-CN"/>
               </w:rPr>
-            </w:pPr>
-            <w:r>
-              <w:rPr>
-                <w:rFonts w:hint="eastAsia" w:ascii="宋体" w:hAnsi="宋体" w:eastAsia="宋体" w:cs="宋体"/>
-                <w:b w:val="0"/>
-                <w:bCs w:val="0"/>
-                <w:sz w:val="21"/>
-                <w:szCs w:val="21"/>
-                <w:vertAlign w:val="baseline"/>
-                <w:lang w:val="en-US" w:eastAsia="zh-CN"/>
-              </w:rPr>
-              <w:t>提供人（单位）</w:t>
-            </w:r>
-          </w:p>
-        </w:tc>
-        <w:tc>
-          <w:tcPr>
-            <w:tcW w:w="2670" w:type="dxa"/>
+              <w:t>影印件</w:t>
+            </w:r>
+          </w:p>
+        </w:tc>
+        <w:tc>
+          <w:tcPr>
+            <w:tcW w:w="1560" w:type="dxa"/>
             <w:vAlign w:val="center"/>
           </w:tcPr>
           <w:p>
@@ -14961,6 +15036,27 @@
             </w:pPr>
             <w:r>
               <w:rPr>
+                <w:rFonts w:hint="eastAsia" w:ascii="宋体" w:hAnsi="宋体" w:eastAsia="宋体" w:cs="宋体"/>
+                <w:b w:val="0"/>
+                <w:bCs w:val="0"/>
+                <w:sz w:val="21"/>
+                <w:szCs w:val="21"/>
+                <w:vertAlign w:val="baseline"/>
+                <w:lang w:val="en-US" w:eastAsia="zh-CN"/>
+              </w:rPr>
+              <w:t>提供人（单位）</w:t>
+            </w:r>
+          </w:p>
+        </w:tc>
+        <w:tc>
+          <w:tcPr>
+            <w:tcW w:w="2670" w:type="dxa"/>
+            <w:vAlign w:val="center"/>
+          </w:tcPr>
+          <w:p>
+            <w:pPr>
+              <w:jc w:val="both"/>
+              <w:rPr>
                 <w:rFonts w:hint="default" w:ascii="宋体" w:hAnsi="宋体" w:eastAsia="宋体" w:cs="宋体"/>
                 <w:b w:val="0"/>
                 <w:bCs w:val="0"/>
@@ -14969,7 +15065,18 @@
                 <w:vertAlign w:val="baseline"/>
                 <w:lang w:val="en-US" w:eastAsia="zh-CN"/>
               </w:rPr>
-              <w:t>${full_name}</w:t>
+            </w:pPr>
+            <w:r>
+              <w:rPr>
+                <w:rFonts w:hint="default" w:ascii="宋体" w:hAnsi="宋体" w:eastAsia="宋体" w:cs="宋体"/>
+                <w:b w:val="0"/>
+                <w:bCs w:val="0"/>
+                <w:sz w:val="21"/>
+                <w:szCs w:val="21"/>
+                <w:vertAlign w:val="baseline"/>
+                <w:lang w:val="en-US" w:eastAsia="zh-CN"/>
+              </w:rPr>
+              <w:t>${person_name}</w:t>
             </w:r>
           </w:p>
         </w:tc>
@@ -15048,7 +15155,7 @@
             </w:pPr>
             <w:r>
               <w:rPr>
-                <w:rFonts w:hint="eastAsia" w:ascii="宋体" w:hAnsi="宋体" w:eastAsia="宋体" w:cs="宋体"/>
+                <w:rFonts w:hint="default" w:ascii="宋体" w:hAnsi="宋体" w:eastAsia="宋体" w:cs="宋体"/>
                 <w:b w:val="0"/>
                 <w:bCs w:val="0"/>
                 <w:sz w:val="21"/>
@@ -15056,7 +15163,7 @@
                 <w:vertAlign w:val="baseline"/>
                 <w:lang w:val="en-US" w:eastAsia="zh-CN"/>
               </w:rPr>
-              <w:t>复印</w:t>
+              <w:t>影印件</w:t>
             </w:r>
           </w:p>
         </w:tc>
@@ -15167,7 +15274,7 @@
                       <w:vertAlign w:val="baseline"/>
                       <w:lang w:val="en-US" w:eastAsia="zh-CN"/>
                     </w:rPr>
-                    <w:t>证据内容说明（复印）：</w:t>
+                    <w:t>证据内容说明（影印件）：</w:t>
                   </w:r>
                 </w:p>
               </w:tc>
@@ -15950,27 +16057,6 @@
             </w:pPr>
             <w:r>
               <w:rPr>
-                <w:rFonts w:hint="eastAsia" w:ascii="宋体" w:hAnsi="宋体" w:eastAsia="宋体" w:cs="宋体"/>
-                <w:b w:val="0"/>
-                <w:bCs w:val="0"/>
-                <w:sz w:val="21"/>
-                <w:szCs w:val="21"/>
-                <w:vertAlign w:val="baseline"/>
-                <w:lang w:val="en-US" w:eastAsia="zh-CN"/>
-              </w:rPr>
-              <w:t>纸质复印件</w:t>
-            </w:r>
-          </w:p>
-        </w:tc>
-        <w:tc>
-          <w:tcPr>
-            <w:tcW w:w="1560" w:type="dxa"/>
-            <w:vAlign w:val="center"/>
-          </w:tcPr>
-          <w:p>
-            <w:pPr>
-              <w:jc w:val="both"/>
-              <w:rPr>
                 <w:rFonts w:hint="default" w:ascii="宋体" w:hAnsi="宋体" w:eastAsia="宋体" w:cs="宋体"/>
                 <w:b w:val="0"/>
                 <w:bCs w:val="0"/>
@@ -15979,24 +16065,13 @@
                 <w:vertAlign w:val="baseline"/>
                 <w:lang w:val="en-US" w:eastAsia="zh-CN"/>
               </w:rPr>
-            </w:pPr>
-            <w:r>
-              <w:rPr>
-                <w:rFonts w:hint="eastAsia" w:ascii="宋体" w:hAnsi="宋体" w:eastAsia="宋体" w:cs="宋体"/>
-                <w:b w:val="0"/>
-                <w:bCs w:val="0"/>
-                <w:sz w:val="21"/>
-                <w:szCs w:val="21"/>
-                <w:vertAlign w:val="baseline"/>
-                <w:lang w:val="en-US" w:eastAsia="zh-CN"/>
-              </w:rPr>
-              <w:t>提供人（单位）</w:t>
-            </w:r>
-          </w:p>
-        </w:tc>
-        <w:tc>
-          <w:tcPr>
-            <w:tcW w:w="2580" w:type="dxa"/>
+              <w:t>影印件</w:t>
+            </w:r>
+          </w:p>
+        </w:tc>
+        <w:tc>
+          <w:tcPr>
+            <w:tcW w:w="1560" w:type="dxa"/>
             <w:vAlign w:val="center"/>
           </w:tcPr>
           <w:p>
@@ -16014,6 +16089,27 @@
             </w:pPr>
             <w:r>
               <w:rPr>
+                <w:rFonts w:hint="eastAsia" w:ascii="宋体" w:hAnsi="宋体" w:eastAsia="宋体" w:cs="宋体"/>
+                <w:b w:val="0"/>
+                <w:bCs w:val="0"/>
+                <w:sz w:val="21"/>
+                <w:szCs w:val="21"/>
+                <w:vertAlign w:val="baseline"/>
+                <w:lang w:val="en-US" w:eastAsia="zh-CN"/>
+              </w:rPr>
+              <w:t>提供人（单位）</w:t>
+            </w:r>
+          </w:p>
+        </w:tc>
+        <w:tc>
+          <w:tcPr>
+            <w:tcW w:w="2580" w:type="dxa"/>
+            <w:vAlign w:val="center"/>
+          </w:tcPr>
+          <w:p>
+            <w:pPr>
+              <w:jc w:val="both"/>
+              <w:rPr>
                 <w:rFonts w:hint="default" w:ascii="宋体" w:hAnsi="宋体" w:eastAsia="宋体" w:cs="宋体"/>
                 <w:b w:val="0"/>
                 <w:bCs w:val="0"/>
@@ -16022,7 +16118,18 @@
                 <w:vertAlign w:val="baseline"/>
                 <w:lang w:val="en-US" w:eastAsia="zh-CN"/>
               </w:rPr>
-              <w:t>${full_name}</w:t>
+            </w:pPr>
+            <w:r>
+              <w:rPr>
+                <w:rFonts w:hint="default" w:ascii="宋体" w:hAnsi="宋体" w:eastAsia="宋体" w:cs="宋体"/>
+                <w:b w:val="0"/>
+                <w:bCs w:val="0"/>
+                <w:sz w:val="21"/>
+                <w:szCs w:val="21"/>
+                <w:vertAlign w:val="baseline"/>
+                <w:lang w:val="en-US" w:eastAsia="zh-CN"/>
+              </w:rPr>
+              <w:t>${person_name}</w:t>
             </w:r>
           </w:p>
         </w:tc>
@@ -16101,7 +16208,7 @@
             </w:pPr>
             <w:r>
               <w:rPr>
-                <w:rFonts w:hint="eastAsia" w:ascii="宋体" w:hAnsi="宋体" w:eastAsia="宋体" w:cs="宋体"/>
+                <w:rFonts w:hint="default" w:ascii="宋体" w:hAnsi="宋体" w:eastAsia="宋体" w:cs="宋体"/>
                 <w:b w:val="0"/>
                 <w:bCs w:val="0"/>
                 <w:sz w:val="21"/>
@@ -16109,7 +16216,7 @@
                 <w:vertAlign w:val="baseline"/>
                 <w:lang w:val="en-US" w:eastAsia="zh-CN"/>
               </w:rPr>
-              <w:t>复印</w:t>
+              <w:t>影印件</w:t>
             </w:r>
           </w:p>
         </w:tc>
@@ -16220,7 +16327,21 @@
                       <w:vertAlign w:val="baseline"/>
                       <w:lang w:val="en-US" w:eastAsia="zh-CN"/>
                     </w:rPr>
-                    <w:t>证据内容说明（复印）：</w:t>
+                    <w:t>证据内容说明（影印件</w:t>
+                  </w:r>
+                  <w:bookmarkStart w:id="0" w:name="_GoBack"/>
+                  <w:bookmarkEnd w:id="0"/>
+                  <w:r>
+                    <w:rPr>
+                      <w:rFonts w:hint="eastAsia" w:ascii="宋体" w:hAnsi="宋体" w:eastAsia="宋体" w:cs="宋体"/>
+                      <w:b w:val="0"/>
+                      <w:bCs w:val="0"/>
+                      <w:sz w:val="21"/>
+                      <w:szCs w:val="21"/>
+                      <w:vertAlign w:val="baseline"/>
+                      <w:lang w:val="en-US" w:eastAsia="zh-CN"/>
+                    </w:rPr>
+                    <w:t>）：</w:t>
                   </w:r>
                 </w:p>
               </w:tc>
